--- a/CASPER_1.0_Manual.docx
+++ b/CASPER_1.0_Manual.docx
@@ -76,8 +76,10 @@
         </w:numPr>
       </w:pPr>
       <w:r>
-        <w:t>Placeholder</w:t>
-      </w:r>
+        <w:t>Argument 1 is always the executable file name.</w:t>
+      </w:r>
+      <w:bookmarkStart w:id="0" w:name="_GoBack"/>
+      <w:bookmarkEnd w:id="0"/>
     </w:p>
     <w:p>
       <w:pPr>
@@ -306,8 +308,6 @@
       <w:r>
         <w:t xml:space="preserve"> OffTarget</w:t>
       </w:r>
-      <w:bookmarkStart w:id="0" w:name="_GoBack"/>
-      <w:bookmarkEnd w:id="0"/>
       <w:r>
         <w:t>.py</w:t>
       </w:r>

--- a/CASPER_1.0_Manual.docx
+++ b/CASPER_1.0_Manual.docx
@@ -78,8 +78,6 @@
       <w:r>
         <w:t>Argument 1 is always the executable file name.</w:t>
       </w:r>
-      <w:bookmarkStart w:id="0" w:name="_GoBack"/>
-      <w:bookmarkEnd w:id="0"/>
     </w:p>
     <w:p>
       <w:pPr>
@@ -126,8 +124,19 @@
         </w:numPr>
       </w:pPr>
       <w:r>
-        <w:t>Organism code name (e.g. sce).  This is for the name of the output file only</w:t>
-      </w:r>
+        <w:t>Organism code name</w:t>
+      </w:r>
+      <w:r>
+        <w:t xml:space="preserve"> from the KEGG database</w:t>
+      </w:r>
+      <w:r>
+        <w:t xml:space="preserve"> (e.g. sce).  This is for the name of the output file only</w:t>
+      </w:r>
+      <w:r>
+        <w:t>. It will not make any impact if you use another name unless you use this file and the KEGG gene finding function of CASPERQuick.py</w:t>
+      </w:r>
+      <w:bookmarkStart w:id="0" w:name="_GoBack"/>
+      <w:bookmarkEnd w:id="0"/>
     </w:p>
     <w:p>
       <w:pPr>
@@ -264,6 +273,7 @@
         <w:rPr>
           <w:b/>
         </w:rPr>
+        <w:lastRenderedPageBreak/>
         <w:tab/>
       </w:r>
       <w:r>

--- a/CASPER_1.0_Manual.docx
+++ b/CASPER_1.0_Manual.docx
@@ -7,7 +7,10 @@
         <w:jc w:val="center"/>
       </w:pPr>
       <w:r>
-        <w:t>CASPER (CRISPER Associated Software for Pathway Engineering and Research) v. 1.0</w:t>
+        <w:t>CASPER (CRISP</w:t>
+      </w:r>
+      <w:r>
+        <w:t>R Associated Software for Pathway Engineering and Research) v. 1.0</w:t>
       </w:r>
     </w:p>
     <w:p>
@@ -31,10 +34,31 @@
         <w:t xml:space="preserve">and python </w:t>
       </w:r>
       <w:r>
-        <w:t>files that can be run from a text file input and a variety of text file outputs will be generated.  This documentation will provide a step-by-step procedure for generating organism target files and doing on- and off- target analysis as well as multitargeting and population analysis on these files.</w:t>
-      </w:r>
-      <w:r>
-        <w:t xml:space="preserve">  CASPER v. 1.0 requires the user have Python Version 3.5 or later installed to run the .py files.</w:t>
+        <w:t xml:space="preserve">files that can be run from the command line or a python file </w:t>
+      </w:r>
+      <w:r>
+        <w:t>input and a variety of text file outputs will be generated.  This documentation will provide a step-by-step procedure for generating organism target files and d</w:t>
+      </w:r>
+      <w:r>
+        <w:t>oing on- and off- target analysi</w:t>
+      </w:r>
+      <w:r>
+        <w:t>s as well as multi</w:t>
+      </w:r>
+      <w:r>
+        <w:t>targeting and population analyse</w:t>
+      </w:r>
+      <w:r>
+        <w:t>s on these files.</w:t>
+      </w:r>
+      <w:r>
+        <w:t xml:space="preserve">  CASPER v. 1.0 requires the user </w:t>
+      </w:r>
+      <w:r>
+        <w:t xml:space="preserve">to </w:t>
+      </w:r>
+      <w:r>
+        <w:t>have Python Version 3.5 or later installed to run the .py files.</w:t>
       </w:r>
     </w:p>
     <w:p/>
@@ -48,14 +72,23 @@
         <w:rPr>
           <w:b/>
         </w:rPr>
-        <w:t>CASPER_Seq_Finder Executable</w:t>
+        <w:t>CASPER</w:t>
+      </w:r>
+      <w:r>
+        <w:rPr>
+          <w:b/>
+        </w:rPr>
+        <w:t>_Seq_Finder Executable</w:t>
       </w:r>
     </w:p>
     <w:p/>
     <w:p>
       <w:r>
         <w:tab/>
-        <w:t xml:space="preserve">The CASPER_Seq_Finder Executable allows the user to select a FASTA file </w:t>
+        <w:t>The CASPER</w:t>
+      </w:r>
+      <w:r>
+        <w:t xml:space="preserve">_Seq_Finder Executable allows the user to select a FASTA file </w:t>
       </w:r>
       <w:r>
         <w:t>of</w:t>
@@ -76,7 +109,16 @@
         </w:numPr>
       </w:pPr>
       <w:r>
-        <w:t>Argument 1 is always the executable file name.</w:t>
+        <w:t>Argument 1 is always the executable file name</w:t>
+      </w:r>
+      <w:r>
+        <w:t xml:space="preserve"> i.e. CASPER</w:t>
+      </w:r>
+      <w:r>
+        <w:t>_Seq_Finder</w:t>
+      </w:r>
+      <w:r>
+        <w:t>.</w:t>
       </w:r>
     </w:p>
     <w:p>
@@ -88,7 +130,13 @@
         </w:numPr>
       </w:pPr>
       <w:r>
-        <w:t>Name of endonuclease (e.g. spCas9).  This is for the name of the output file only</w:t>
+        <w:t xml:space="preserve">Name of endonuclease (e.g. spCas9).  This is for </w:t>
+      </w:r>
+      <w:r>
+        <w:t>naming purposes only</w:t>
+      </w:r>
+      <w:r>
+        <w:t>.</w:t>
       </w:r>
     </w:p>
     <w:p>
@@ -102,6 +150,9 @@
       <w:r>
         <w:t>PAM sequence of the endonuclease</w:t>
       </w:r>
+      <w:r>
+        <w:t xml:space="preserve"> (e.g. NGG for spCas9).</w:t>
+      </w:r>
     </w:p>
     <w:p>
       <w:pPr>
@@ -112,7 +163,16 @@
         </w:numPr>
       </w:pPr>
       <w:r>
-        <w:t>Any non-canonical PAMs.  If there is no non-canonical PAM, “None” is used</w:t>
+        <w:t>Any non-canonical PAMs</w:t>
+      </w:r>
+      <w:r>
+        <w:t xml:space="preserve"> (e.g. NAG for spCas9)</w:t>
+      </w:r>
+      <w:r>
+        <w:t>.  If there is no non-canonical PAM, “None” is used</w:t>
+      </w:r>
+      <w:r>
+        <w:t xml:space="preserve"> here.</w:t>
       </w:r>
     </w:p>
     <w:p>
@@ -130,13 +190,23 @@
         <w:t xml:space="preserve"> from the KEGG database</w:t>
       </w:r>
       <w:r>
-        <w:t xml:space="preserve"> (e.g. sce).  This is for the name of the output file only</w:t>
+        <w:t xml:space="preserve"> (e.g. sce</w:t>
+      </w:r>
+      <w:r>
+        <w:t xml:space="preserve"> for </w:t>
+      </w:r>
+      <w:r>
+        <w:rPr>
+          <w:i/>
+        </w:rPr>
+        <w:t>S. cerevisiae</w:t>
+      </w:r>
+      <w:r>
+        <w:t>).  This is for the name of the output file only</w:t>
       </w:r>
       <w:r>
         <w:t>. It will not make any impact if you use another name unless you use this file and the KEGG gene finding function of CASPERQuick.py</w:t>
       </w:r>
-      <w:bookmarkStart w:id="0" w:name="_GoBack"/>
-      <w:bookmarkEnd w:id="0"/>
     </w:p>
     <w:p>
       <w:pPr>
@@ -147,7 +217,19 @@
         </w:numPr>
       </w:pPr>
       <w:r>
-        <w:t>“TRUE” or “FALSE”. “FALSE” means the PAM is 3’, “TRUE” means the PAM is 5’ of the target sequence</w:t>
+        <w:t>“TRUE” or “FALSE”. “FALSE” means the PAM is 3’</w:t>
+      </w:r>
+      <w:r>
+        <w:t xml:space="preserve"> (e.g. Cas9)</w:t>
+      </w:r>
+      <w:r>
+        <w:t>, “TRUE” means the PAM is 5’ of the target sequence</w:t>
+      </w:r>
+      <w:r>
+        <w:t xml:space="preserve"> (e.g. Cpf1)</w:t>
+      </w:r>
+      <w:r>
+        <w:t>.</w:t>
       </w:r>
     </w:p>
     <w:p>
@@ -171,7 +253,28 @@
         </w:numPr>
       </w:pPr>
       <w:r>
-        <w:t>The list of all FASTA file locations.  For metagenomic studies where there is more</w:t>
+        <w:t>Directory where the CRISPRscan.txt file is stored</w:t>
+      </w:r>
+      <w:r>
+        <w:t xml:space="preserve"> (for scoring purposes)</w:t>
+      </w:r>
+    </w:p>
+    <w:p>
+      <w:pPr>
+        <w:pStyle w:val="ListParagraph"/>
+        <w:numPr>
+          <w:ilvl w:val="0"/>
+          <w:numId w:val="1"/>
+        </w:numPr>
+      </w:pPr>
+      <w:r>
+        <w:t>The list of all FASTA file locations</w:t>
+      </w:r>
+      <w:r>
+        <w:t xml:space="preserve"> for the target genome(s)</w:t>
+      </w:r>
+      <w:r>
+        <w:t>.  For metagenomic studies where there is more</w:t>
       </w:r>
       <w:r>
         <w:t xml:space="preserve"> than 1 file, the output will interpret</w:t>
@@ -180,11 +283,100 @@
         <w:t xml:space="preserve"> each new file as a new genome.</w:t>
       </w:r>
     </w:p>
-    <w:p>
-      <w:pPr>
-        <w:ind w:left="360"/>
-      </w:pPr>
-    </w:p>
+    <w:p/>
+    <w:p>
+      <w:pPr>
+        <w:rPr>
+          <w:i/>
+        </w:rPr>
+      </w:pPr>
+      <w:r>
+        <w:rPr>
+          <w:i/>
+        </w:rPr>
+        <w:t>Example command line (Mac OS X)</w:t>
+      </w:r>
+    </w:p>
+    <w:p/>
+    <w:p>
+      <w:r>
+        <w:t>./CASPER_Seq_Finder_Mac</w:t>
+      </w:r>
+      <w:r>
+        <w:t xml:space="preserve">Linux spCas9 NGG None cth FALSE </w:t>
+      </w:r>
+      <w:r>
+        <w:t>/</w:t>
+      </w:r>
+      <w:r>
+        <w:t xml:space="preserve">Volumes/Seagate_Drive/CrisprDB/ </w:t>
+      </w:r>
+      <w:r>
+        <w:t>/Volumes/Seagate_</w:t>
+      </w:r>
+      <w:r>
+        <w:t xml:space="preserve">Drive/CASPERutil/CRISPRscan.txt </w:t>
+      </w:r>
+      <w:r>
+        <w:t>/Volumes/Seagate_Drive/GenBank_files/FASTAs/cth.fna</w:t>
+      </w:r>
+    </w:p>
+    <w:p>
+      <w:pPr>
+        <w:rPr>
+          <w:i/>
+        </w:rPr>
+      </w:pPr>
+    </w:p>
+    <w:p>
+      <w:pPr>
+        <w:rPr>
+          <w:i/>
+        </w:rPr>
+      </w:pPr>
+      <w:r>
+        <w:rPr>
+          <w:i/>
+        </w:rPr>
+        <w:t>Example command line (Windows 7)</w:t>
+      </w:r>
+    </w:p>
+    <w:p>
+      <w:pPr>
+        <w:rPr>
+          <w:i/>
+        </w:rPr>
+      </w:pPr>
+    </w:p>
+    <w:p>
+      <w:r>
+        <w:t>CASPER_Seq_Finder_Win</w:t>
+      </w:r>
+      <w:bookmarkStart w:id="0" w:name="_GoBack"/>
+      <w:bookmarkEnd w:id="0"/>
+      <w:r>
+        <w:t xml:space="preserve"> spCas9 NGG None cth FALSE </w:t>
+      </w:r>
+      <w:r>
+        <w:t>C:</w:t>
+      </w:r>
+      <w:r>
+        <w:t xml:space="preserve">/CrisprDB/ </w:t>
+      </w:r>
+      <w:r>
+        <w:t>C:</w:t>
+      </w:r>
+      <w:r>
+        <w:t xml:space="preserve">/CASPERutil/CRISPRscan.txt </w:t>
+      </w:r>
+      <w:r>
+        <w:t>C:</w:t>
+      </w:r>
+      <w:r>
+        <w:t>/FASTAs/cth.fna</w:t>
+      </w:r>
+    </w:p>
+    <w:p/>
     <w:p>
       <w:pPr>
         <w:rPr>
@@ -202,85 +394,56 @@
       <w:r>
         <w:rPr>
           <w:i/>
-        </w:rPr>
-        <w:tab/>
-      </w:r>
-      <w:r>
-        <w:t xml:space="preserve">Output files are .txt files and are named according to the input into CASPER_Seq_Finder executable arguments 2 and 5 (see above).  For example an output file for </w:t>
-      </w:r>
-      <w:r>
-        <w:rPr>
-          <w:i/>
-        </w:rPr>
-        <w:t>Saccharomyces cerevisiae</w:t>
-      </w:r>
-      <w:r>
-        <w:t xml:space="preserve"> with the spCas9 endonuclease would be named: “scespCas9.txt”</w:t>
-      </w:r>
-    </w:p>
-    <w:p>
-      <w:pPr>
-        <w:ind w:firstLine="720"/>
-      </w:pPr>
-      <w:r>
-        <w:t>T</w:t>
-      </w:r>
-      <w:r>
-        <w:t>he output file is composed of base-64 representations of the target sequences and their locations. It is broken down by the chromosomes on which the sequences appear.  The final section of the output file contains the base-64 representation of the repeated sequences, broken down by the seed sequence, followed by the remaining “tail” sequence and the location at which they appear.  This allows the user to sort repeated sequences by a common 16 PAM-proximal bases, and then further interrogate for identical matches with the tail sequences.</w:t>
-      </w:r>
-    </w:p>
-    <w:p>
-      <w:r>
-        <w:tab/>
-        <w:t>The</w:t>
-      </w:r>
-      <w:r>
-        <w:t xml:space="preserve"> output files can be </w:t>
-      </w:r>
-      <w:r>
-        <w:t xml:space="preserve">quickly </w:t>
-      </w:r>
-      <w:r>
-        <w:t xml:space="preserve">decompressed to sequences and locations with the </w:t>
-      </w:r>
-      <w:r>
-        <w:t>SeqTranslate class in the Algorithms.py file.</w:t>
-      </w:r>
-    </w:p>
-    <w:p/>
-    <w:p>
-      <w:pPr>
-        <w:rPr>
-          <w:b/>
-        </w:rPr>
-      </w:pPr>
-      <w:r>
-        <w:rPr>
-          <w:b/>
-        </w:rPr>
-        <w:t>Finding Target Sequences with CASPERQuick.py</w:t>
-      </w:r>
-    </w:p>
-    <w:p>
-      <w:pPr>
-        <w:rPr>
-          <w:b/>
-        </w:rPr>
-      </w:pPr>
-    </w:p>
-    <w:p>
-      <w:r>
-        <w:rPr>
-          <w:b/>
         </w:rPr>
         <w:lastRenderedPageBreak/>
         <w:tab/>
       </w:r>
       <w:r>
-        <w:t>CASPERQuick can be run by using a setup text file (“</w:t>
-      </w:r>
-      <w:r>
-        <w:t>Cquicksetup.txt”).  It will search for and decompress the information of a CASPER_Seq_Finder file.  This will output a file with the sequences and their locations in the regions.</w:t>
+        <w:t>Output files are .cspr</w:t>
+      </w:r>
+      <w:r>
+        <w:t xml:space="preserve"> files that </w:t>
+      </w:r>
+      <w:r>
+        <w:t>are named according to the input into C</w:t>
+      </w:r>
+      <w:r>
+        <w:t>asper</w:t>
+      </w:r>
+      <w:r>
+        <w:t xml:space="preserve">_Seq_Finder executable arguments 2 and 5 (see above).  For example an output file for </w:t>
+      </w:r>
+      <w:r>
+        <w:rPr>
+          <w:i/>
+        </w:rPr>
+        <w:t>Saccharomyces cerevisiae</w:t>
+      </w:r>
+      <w:r>
+        <w:t xml:space="preserve"> with the spCas9 endonuclea</w:t>
+      </w:r>
+      <w:r>
+        <w:t>se would be named: “scespCas9.cspr</w:t>
+      </w:r>
+      <w:r>
+        <w:t>”</w:t>
+      </w:r>
+    </w:p>
+    <w:p>
+      <w:pPr>
+        <w:ind w:firstLine="720"/>
+      </w:pPr>
+      <w:r>
+        <w:t>T</w:t>
+      </w:r>
+      <w:r>
+        <w:t>he output file is composed of base-64 representations of the target sequences and their locations. It is broken down by the chromosomes on which the sequences appear.  The final section of the output file contains the base-64 representation of the repeated sequences, broken down by the seed sequence, followed by the remaining “tail” sequence and the location at which they appear.  This allows the user to sort repeated sequences by a common 16 PAM-prox</w:t>
+      </w:r>
+      <w:r>
+        <w:t>imal bases, and</w:t>
+      </w:r>
+      <w:r>
+        <w:t xml:space="preserve"> further interrogate for identical matches with the tail sequences.</w:t>
       </w:r>
     </w:p>
     <w:p/>
@@ -294,6 +457,184 @@
         <w:rPr>
           <w:b/>
         </w:rPr>
+        <w:t>Running Analysis with Run_CASPER</w:t>
+      </w:r>
+      <w:r>
+        <w:rPr>
+          <w:b/>
+        </w:rPr>
+        <w:t>.py File</w:t>
+      </w:r>
+    </w:p>
+    <w:p>
+      <w:pPr>
+        <w:rPr>
+          <w:b/>
+        </w:rPr>
+      </w:pPr>
+    </w:p>
+    <w:p>
+      <w:r>
+        <w:t xml:space="preserve">The following analyses can be performed straight from the file: Run_CASPER.py.  The file has the information necessary for setting the appropriate </w:t>
+      </w:r>
+      <w:r>
+        <w:t>informa</w:t>
+      </w:r>
+      <w:r>
+        <w:t>tion for each type of analysis</w:t>
+      </w:r>
+      <w:r>
+        <w:t xml:space="preserve">.  </w:t>
+      </w:r>
+      <w:r>
+        <w:t xml:space="preserve">A </w:t>
+      </w:r>
+      <w:r>
+        <w:t>“General Settings” section is required for every type of analysis. This includes</w:t>
+      </w:r>
+      <w:r>
+        <w:t xml:space="preserve"> at least one </w:t>
+      </w:r>
+      <w:r>
+        <w:t>“</w:t>
+      </w:r>
+      <w:r>
+        <w:t>.cspr</w:t>
+      </w:r>
+      <w:r>
+        <w:t>”</w:t>
+      </w:r>
+      <w:r>
+        <w:t xml:space="preserve"> file and the</w:t>
+      </w:r>
+      <w:r>
+        <w:t xml:space="preserve"> associated</w:t>
+      </w:r>
+      <w:r>
+        <w:t xml:space="preserve"> organism </w:t>
+      </w:r>
+      <w:r>
+        <w:t>code, along with the directory where the output file will be saved</w:t>
+      </w:r>
+      <w:r>
+        <w:t xml:space="preserve">. </w:t>
+      </w:r>
+      <w:r>
+        <w:t xml:space="preserve">A description of </w:t>
+      </w:r>
+      <w:r>
+        <w:t>each type of analysis is provided below.</w:t>
+      </w:r>
+    </w:p>
+    <w:p/>
+    <w:p>
+      <w:pPr>
+        <w:rPr>
+          <w:i/>
+        </w:rPr>
+      </w:pPr>
+      <w:r>
+        <w:rPr>
+          <w:i/>
+        </w:rPr>
+        <w:t>Finding Target Sequences</w:t>
+      </w:r>
+    </w:p>
+    <w:p>
+      <w:pPr>
+        <w:rPr>
+          <w:b/>
+        </w:rPr>
+      </w:pPr>
+    </w:p>
+    <w:p>
+      <w:r>
+        <w:rPr>
+          <w:b/>
+        </w:rPr>
+        <w:tab/>
+      </w:r>
+      <w:r>
+        <w:t>Finding target sequences and their on-target scores is run by setting run = “__</w:t>
+      </w:r>
+      <w:r>
+        <w:t>CASPERQuick</w:t>
+      </w:r>
+      <w:r>
+        <w:t>__”.</w:t>
+      </w:r>
+      <w:r>
+        <w:t xml:space="preserve"> </w:t>
+      </w:r>
+      <w:r>
+        <w:t xml:space="preserve">This analysis </w:t>
+      </w:r>
+      <w:r>
+        <w:t xml:space="preserve">can be run by </w:t>
+      </w:r>
+      <w:r>
+        <w:t>filling in the “General Settings”</w:t>
+      </w:r>
+      <w:r>
+        <w:t xml:space="preserve">, along with providing </w:t>
+      </w:r>
+      <w:r>
+        <w:t>a region of interest on the genome</w:t>
+      </w:r>
+      <w:r>
+        <w:t xml:space="preserve"> in CASPERQuick “Specific Settings”</w:t>
+      </w:r>
+      <w:r>
+        <w:t>.  This region can either be a KEGG accession code (e.g. sce:YBR043C) or a region set by the chromosome number, start position, and end position (e.g. 5, 3453,4322).</w:t>
+      </w:r>
+      <w:r>
+        <w:t xml:space="preserve"> </w:t>
+      </w:r>
+      <w:r>
+        <w:t>The function</w:t>
+      </w:r>
+      <w:r>
+        <w:t xml:space="preserve"> </w:t>
+      </w:r>
+      <w:r>
+        <w:t>will search for and decompress the information of a CASPER_Seq_Finder</w:t>
+      </w:r>
+      <w:r>
+        <w:t xml:space="preserve"> (.cspr)</w:t>
+      </w:r>
+      <w:r>
+        <w:t xml:space="preserve"> file.  This will </w:t>
+      </w:r>
+      <w:r>
+        <w:t xml:space="preserve">generate an output </w:t>
+      </w:r>
+      <w:r>
+        <w:t>file with the sequences and their locations in the regions</w:t>
+      </w:r>
+      <w:r>
+        <w:t xml:space="preserve"> requested</w:t>
+      </w:r>
+      <w:r>
+        <w:t>.</w:t>
+      </w:r>
+    </w:p>
+    <w:p>
+      <w:r>
+        <w:tab/>
+        <w:t>The output file will list the gene(s)/region(s) of interest, followed by the sgRNA sequence and the associated CASPER on-target score.</w:t>
+      </w:r>
+    </w:p>
+    <w:p/>
+    <w:p>
+      <w:pPr>
+        <w:rPr>
+          <w:i/>
+        </w:rPr>
+      </w:pPr>
+      <w:r>
+        <w:rPr>
+          <w:i/>
+        </w:rPr>
         <w:t>Performing Off-target analysis</w:t>
       </w:r>
     </w:p>
@@ -307,37 +648,88 @@
     <w:p>
       <w:r>
         <w:tab/>
-        <w:t>Off-target analysis is performed on a sequence-by-sequence basis.  You have the option to perform off-target analysis on all of the sequences found within the region(s) of interest with CASPERQuick, but this is not recommended as off-target sequence analysis takes a significant amount of time to perform.</w:t>
-      </w:r>
-      <w:r>
-        <w:t xml:space="preserve">  Off-target analysis is run by the </w:t>
-      </w:r>
-      <w:r>
-        <w:t>file</w:t>
-      </w:r>
-      <w:r>
-        <w:t xml:space="preserve"> OffTarget</w:t>
-      </w:r>
-      <w:r>
-        <w:t>.py</w:t>
-      </w:r>
-      <w:r>
-        <w:t xml:space="preserve"> and requires only the file listing the target sequences (CASPERofflist.txt) and the CASPER_Seq_Finder output file of interest.</w:t>
-      </w:r>
-      <w:r>
-        <w:t xml:space="preserve">  It will output into a text file with the name given in the CASPERofflist.txt file and will contain all relevant off-target sequences relating to each target sequence that was input.  To perform off-target </w:t>
-      </w:r>
-      <w:r>
-        <w:t>analyses on more than one organism simply add</w:t>
-      </w:r>
-      <w:r>
-        <w:t xml:space="preserve"> </w:t>
-      </w:r>
-      <w:r>
-        <w:t>the CASPER_Seq_Finder output file of that organism to the list of organisms to compare against.</w:t>
-      </w:r>
-      <w:r>
-        <w:t xml:space="preserve">  See the example file in the GitHub repository for how to set up the CASPERofflist.txt file.</w:t>
+        <w:t>Off-target analysis is performed</w:t>
+      </w:r>
+      <w:r>
+        <w:t xml:space="preserve"> by setting run</w:t>
+      </w:r>
+      <w:r>
+        <w:t xml:space="preserve"> =</w:t>
+      </w:r>
+      <w:r>
+        <w:t xml:space="preserve"> “__OffTarget__” and is performed</w:t>
+      </w:r>
+      <w:r>
+        <w:t xml:space="preserve"> on a sequence-by-sequence basis. </w:t>
+      </w:r>
+      <w:r>
+        <w:t xml:space="preserve">Off-target analysis requires </w:t>
+      </w:r>
+      <w:r>
+        <w:t xml:space="preserve">that you set the location of </w:t>
+      </w:r>
+      <w:r>
+        <w:t>the file listing the target sequen</w:t>
+      </w:r>
+      <w:r>
+        <w:t>ces (CASPERofflist.txt)</w:t>
+      </w:r>
+      <w:r>
+        <w:t xml:space="preserve">. Should you be </w:t>
+      </w:r>
+      <w:r>
+        <w:t>interested in checking off-target sequences for</w:t>
+      </w:r>
+      <w:r>
+        <w:t xml:space="preserve"> more than one organism</w:t>
+      </w:r>
+      <w:r>
+        <w:t>,</w:t>
+      </w:r>
+      <w:r>
+        <w:t xml:space="preserve"> additional </w:t>
+      </w:r>
+      <w:r>
+        <w:t xml:space="preserve">CASPER_Seq_Finder </w:t>
+      </w:r>
+      <w:r>
+        <w:t xml:space="preserve">(.cspr) </w:t>
+      </w:r>
+      <w:r>
+        <w:t>output file</w:t>
+      </w:r>
+      <w:r>
+        <w:t>s</w:t>
+      </w:r>
+      <w:r>
+        <w:t xml:space="preserve"> can be listed in “other_orgs_off”</w:t>
+      </w:r>
+      <w:r>
+        <w:t>.</w:t>
+      </w:r>
+      <w:r>
+        <w:t xml:space="preserve">  </w:t>
+      </w:r>
+      <w:r>
+        <w:t xml:space="preserve">A threshold score is also required.  It is recommended to use a threshold </w:t>
+      </w:r>
+      <w:r>
+        <w:t xml:space="preserve">value </w:t>
+      </w:r>
+      <w:r>
+        <w:t xml:space="preserve">between 0.1 and 0.5. </w:t>
+      </w:r>
+      <w:r>
+        <w:t>It will output into a text file with the name given in the CASPERofflist.txt file and will contain all relevant off-target sequences relating to each target sequence that was input</w:t>
+      </w:r>
+      <w:r>
+        <w:t>, and associated scores</w:t>
+      </w:r>
+      <w:r>
+        <w:t xml:space="preserve">. </w:t>
+      </w:r>
+      <w:r>
+        <w:t>See the example file in the GitHub repository for how to set up the CASPERofflist.txt file.</w:t>
       </w:r>
     </w:p>
     <w:p>
@@ -350,27 +742,14 @@
     <w:p>
       <w:pPr>
         <w:rPr>
-          <w:b/>
-        </w:rPr>
-      </w:pPr>
-      <w:r>
-        <w:rPr>
-          <w:b/>
-        </w:rPr>
-        <w:t xml:space="preserve">Performing </w:t>
-      </w:r>
-      <w:r>
-        <w:rPr>
-          <w:b/>
-          <w:i/>
-        </w:rPr>
-        <w:t>Multitargeting</w:t>
-      </w:r>
-      <w:r>
-        <w:rPr>
-          <w:b/>
-        </w:rPr>
-        <w:t xml:space="preserve"> with multitargeting.py</w:t>
+          <w:i/>
+        </w:rPr>
+      </w:pPr>
+      <w:r>
+        <w:rPr>
+          <w:i/>
+        </w:rPr>
+        <w:t>Performing Multitargeting</w:t>
       </w:r>
     </w:p>
     <w:p>
@@ -395,7 +774,13 @@
         <w:t>her spreadsheet editing software</w:t>
       </w:r>
       <w:r>
-        <w:t>.  Simply change the file name inside the multitargeting.py file to your desired CASPER_Seq_Finder output file to perform the analysis.</w:t>
+        <w:t>.  Simply change the file name inside the multitargeting.py file to your desired CASPER_Seq_Finder</w:t>
+      </w:r>
+      <w:r>
+        <w:t xml:space="preserve"> (.cspr)</w:t>
+      </w:r>
+      <w:r>
+        <w:t xml:space="preserve"> output file to perform the analysis.</w:t>
       </w:r>
     </w:p>
     <w:p>
@@ -408,35 +793,71 @@
     <w:p>
       <w:pPr>
         <w:rPr>
+          <w:i/>
+        </w:rPr>
+      </w:pPr>
+      <w:r>
+        <w:rPr>
+          <w:i/>
+        </w:rPr>
+        <w:t>Pe</w:t>
+      </w:r>
+      <w:r>
+        <w:rPr>
+          <w:i/>
+        </w:rPr>
+        <w:t>rforming population comparisons</w:t>
+      </w:r>
+    </w:p>
+    <w:p>
+      <w:pPr>
+        <w:rPr>
           <w:b/>
         </w:rPr>
       </w:pPr>
+    </w:p>
+    <w:p>
       <w:r>
         <w:rPr>
           <w:b/>
         </w:rPr>
-        <w:t>Performing population comparisons with Comparison.py</w:t>
-      </w:r>
-    </w:p>
-    <w:p>
-      <w:pPr>
-        <w:rPr>
-          <w:b/>
-        </w:rPr>
-      </w:pPr>
-    </w:p>
-    <w:p>
-      <w:r>
-        <w:rPr>
-          <w:b/>
-        </w:rPr>
         <w:tab/>
       </w:r>
       <w:r>
-        <w:t xml:space="preserve">Identifying sequences across populations requires the user to </w:t>
-      </w:r>
-      <w:r>
-        <w:t>use the Comparison.py file.  To perform comparisons of targets across multiple genomes, simply type the list of CASPER_Seq_Finder files that you want to compare into the list of files object at the top of the Comparison.py file.  You can also choose the directory you would like to place the created file in by typing in the directory to the directory object.  The output file will be named “compare_” with the names of the organisms followed by the name of the endonuclease.  If you select more than 5 organisms, the file name will just be given a name of a random number in place of the organisms.</w:t>
+        <w:t xml:space="preserve">Identifying sequences across populations </w:t>
+      </w:r>
+      <w:r>
+        <w:t>is performed by setting run = “__Populations__”</w:t>
+      </w:r>
+      <w:r>
+        <w:t xml:space="preserve">.  To perform comparisons of targets across multiple genomes, simply type the list of </w:t>
+      </w:r>
+      <w:r>
+        <w:t xml:space="preserve">organisms by their KEGG codes </w:t>
+      </w:r>
+      <w:r>
+        <w:t>that you want t</w:t>
+      </w:r>
+      <w:r>
+        <w:t>o compare into the “other_orgs” object</w:t>
+      </w:r>
+      <w:r>
+        <w:t>.</w:t>
+      </w:r>
+      <w:r>
+        <w:t xml:space="preserve">  These must be in the same directory as your base .cspr file that you set i</w:t>
+      </w:r>
+      <w:r>
+        <w:t>n “General Settings”</w:t>
+      </w:r>
+      <w:r>
+        <w:t>.</w:t>
+      </w:r>
+      <w:r>
+        <w:t xml:space="preserve"> The output file will be named “compare_” with the names of the organisms followed by</w:t>
+      </w:r>
+      <w:r>
+        <w:t xml:space="preserve"> the name of the endonuclease.</w:t>
       </w:r>
     </w:p>
     <w:p>

--- a/CASPER_1.0_Manual.docx
+++ b/CASPER_1.0_Manual.docx
@@ -63,6 +63,52 @@
     </w:p>
     <w:p/>
     <w:p>
+      <w:r>
+        <w:t>NOTE:  When running python files, CASPER depends on the following packages being installed.  See online references for how to install python packages.</w:t>
+      </w:r>
+    </w:p>
+    <w:p>
+      <w:pPr>
+        <w:ind w:left="720"/>
+      </w:pPr>
+      <w:r>
+        <w:t>Bio</w:t>
+      </w:r>
+    </w:p>
+    <w:p>
+      <w:pPr>
+        <w:ind w:left="720"/>
+      </w:pPr>
+      <w:r>
+        <w:t>Bio.Seq</w:t>
+      </w:r>
+    </w:p>
+    <w:p>
+      <w:pPr>
+        <w:ind w:left="720"/>
+      </w:pPr>
+      <w:r>
+        <w:t>Bio.Alphabet</w:t>
+      </w:r>
+    </w:p>
+    <w:p>
+      <w:pPr>
+        <w:ind w:left="720"/>
+      </w:pPr>
+      <w:r>
+        <w:t>bioservices</w:t>
+      </w:r>
+    </w:p>
+    <w:p>
+      <w:pPr>
+        <w:ind w:left="720"/>
+      </w:pPr>
+      <w:r>
+        <w:t>bs4</w:t>
+      </w:r>
+    </w:p>
+    <w:p/>
+    <w:p>
       <w:pPr>
         <w:rPr>
           <w:b/>
@@ -79,6 +125,12 @@
           <w:b/>
         </w:rPr>
         <w:t>_Seq_Finder Executable</w:t>
+      </w:r>
+      <w:r>
+        <w:rPr>
+          <w:b/>
+        </w:rPr>
+        <w:t xml:space="preserve"> (Windows or MacOS/Linux)</w:t>
       </w:r>
     </w:p>
     <w:p/>
@@ -118,6 +170,9 @@
         <w:t>_Seq_Finder</w:t>
       </w:r>
       <w:r>
+        <w:t>_Win or CASPER_Seq_Finder_MacLinux</w:t>
+      </w:r>
+      <w:r>
         <w:t>.</w:t>
       </w:r>
     </w:p>
@@ -312,6 +367,7 @@
         <w:t xml:space="preserve">Volumes/Seagate_Drive/CrisprDB/ </w:t>
       </w:r>
       <w:r>
+        <w:lastRenderedPageBreak/>
         <w:t>/Volumes/Seagate_</w:t>
       </w:r>
       <w:r>
@@ -351,65 +407,76 @@
     <w:p>
       <w:r>
         <w:t>CASPER_Seq_Finder_Win</w:t>
+      </w:r>
+      <w:r>
+        <w:t>.exe</w:t>
+      </w:r>
+      <w:r>
+        <w:t xml:space="preserve"> spCas9 NGG None cth FALSE </w:t>
+      </w:r>
+      <w:r>
+        <w:t>C:</w:t>
+      </w:r>
+      <w:r>
+        <w:t>\CrisprDB\</w:t>
+      </w:r>
+      <w:r>
+        <w:t xml:space="preserve"> </w:t>
+      </w:r>
+      <w:r>
+        <w:t>C:</w:t>
+      </w:r>
+      <w:r>
+        <w:t>\CASPERutil\</w:t>
+      </w:r>
+      <w:r>
+        <w:t xml:space="preserve">CRISPRscan.txt </w:t>
+      </w:r>
+      <w:r>
+        <w:t>C:</w:t>
+      </w:r>
+      <w:r>
+        <w:t>\FASTAs\</w:t>
+      </w:r>
+      <w:r>
+        <w:t>cth.fna</w:t>
+      </w:r>
+    </w:p>
+    <w:p/>
+    <w:p>
+      <w:pPr>
+        <w:rPr>
+          <w:i/>
+        </w:rPr>
+      </w:pPr>
+      <w:r>
+        <w:rPr>
+          <w:i/>
+        </w:rPr>
+        <w:t>Output File</w:t>
+      </w:r>
+    </w:p>
+    <w:p>
+      <w:r>
+        <w:rPr>
+          <w:i/>
+        </w:rPr>
+        <w:tab/>
+      </w:r>
+      <w:r>
+        <w:t>Output files are .cspr</w:t>
+      </w:r>
+      <w:r>
+        <w:t xml:space="preserve"> files that </w:t>
+      </w:r>
+      <w:r>
+        <w:t>are named according to the input into C</w:t>
+      </w:r>
+      <w:r>
+        <w:t>ASPER</w:t>
       </w:r>
       <w:bookmarkStart w:id="0" w:name="_GoBack"/>
       <w:bookmarkEnd w:id="0"/>
-      <w:r>
-        <w:t xml:space="preserve"> spCas9 NGG None cth FALSE </w:t>
-      </w:r>
-      <w:r>
-        <w:t>C:</w:t>
-      </w:r>
-      <w:r>
-        <w:t xml:space="preserve">/CrisprDB/ </w:t>
-      </w:r>
-      <w:r>
-        <w:t>C:</w:t>
-      </w:r>
-      <w:r>
-        <w:t xml:space="preserve">/CASPERutil/CRISPRscan.txt </w:t>
-      </w:r>
-      <w:r>
-        <w:t>C:</w:t>
-      </w:r>
-      <w:r>
-        <w:t>/FASTAs/cth.fna</w:t>
-      </w:r>
-    </w:p>
-    <w:p/>
-    <w:p>
-      <w:pPr>
-        <w:rPr>
-          <w:i/>
-        </w:rPr>
-      </w:pPr>
-      <w:r>
-        <w:rPr>
-          <w:i/>
-        </w:rPr>
-        <w:t>Output File</w:t>
-      </w:r>
-    </w:p>
-    <w:p>
-      <w:r>
-        <w:rPr>
-          <w:i/>
-        </w:rPr>
-        <w:lastRenderedPageBreak/>
-        <w:tab/>
-      </w:r>
-      <w:r>
-        <w:t>Output files are .cspr</w:t>
-      </w:r>
-      <w:r>
-        <w:t xml:space="preserve"> files that </w:t>
-      </w:r>
-      <w:r>
-        <w:t>are named according to the input into C</w:t>
-      </w:r>
-      <w:r>
-        <w:t>asper</w:t>
-      </w:r>
       <w:r>
         <w:t xml:space="preserve">_Seq_Finder executable arguments 2 and 5 (see above).  For example an output file for </w:t>
       </w:r>
